--- a/HOROP_MANUAL.docx
+++ b/HOROP_MANUAL.docx
@@ -6244,6 +6244,16 @@
         <w:t xml:space="preserve"> and execute with XCODE.</w:t>
       </w:r>
     </w:p>
+    <w:p>
+      <w:pPr>
+        <w:pStyle w:val="ListParagraph"/>
+        <w:ind w:left="1440"/>
+        <w:rPr>
+          <w:sz w:val="28"/>
+          <w:szCs w:val="36"/>
+        </w:rPr>
+      </w:pPr>
+    </w:p>
     <w:p/>
     <w:p/>
     <w:p/>
@@ -6325,6 +6335,7 @@
           <w:sz w:val="32"/>
           <w:szCs w:val="40"/>
         </w:rPr>
+        <w:lastRenderedPageBreak/>
         <mc:AlternateContent>
           <mc:Choice Requires="wps">
             <w:drawing>
@@ -6410,22 +6421,14 @@
           </mc:Fallback>
         </mc:AlternateContent>
       </w:r>
-    </w:p>
-    <w:p>
-      <w:pPr>
-        <w:tabs>
-          <w:tab w:val="left" w:pos="1095"/>
-        </w:tabs>
-      </w:pPr>
       <w:r>
         <w:rPr>
           <w:noProof/>
         </w:rPr>
-        <w:lastRenderedPageBreak/>
         <mc:AlternateContent>
           <mc:Choice Requires="wps">
             <w:drawing>
-              <wp:anchor distT="0" distB="0" distL="114300" distR="114300" simplePos="0" relativeHeight="251724800" behindDoc="0" locked="0" layoutInCell="1" allowOverlap="1" wp14:anchorId="3CD3DE7E" wp14:editId="270B539A">
+              <wp:anchor distT="0" distB="0" distL="114300" distR="114300" simplePos="0" relativeHeight="251724800" behindDoc="0" locked="0" layoutInCell="1" allowOverlap="1" wp14:anchorId="61DCDABD" wp14:editId="70C062EB">
                 <wp:simplePos x="0" y="0"/>
                 <wp:positionH relativeFrom="column">
                   <wp:posOffset>-361948</wp:posOffset>
@@ -6506,7 +6509,7 @@
           <w:noProof/>
         </w:rPr>
         <w:drawing>
-          <wp:anchor distT="0" distB="0" distL="114300" distR="114300" simplePos="0" relativeHeight="251723776" behindDoc="0" locked="0" layoutInCell="1" allowOverlap="1" wp14:anchorId="78930DE3" wp14:editId="3C88C097">
+          <wp:anchor distT="0" distB="0" distL="114300" distR="114300" simplePos="0" relativeHeight="251723776" behindDoc="0" locked="0" layoutInCell="1" allowOverlap="1" wp14:anchorId="1F9FBE8B" wp14:editId="4E5DA6FF">
             <wp:simplePos x="0" y="0"/>
             <wp:positionH relativeFrom="column">
               <wp:posOffset>-489585</wp:posOffset>
@@ -6858,7 +6861,15 @@
         </w:drawing>
       </w:r>
       <w:r>
-        <w:t>6) This screen will come up. Select the application icon and welcome to HOROP.</w:t>
+        <w:t>4</w:t>
+      </w:r>
+      <w:r>
+        <w:t>) This screen will come up. Select th</w:t>
+      </w:r>
+      <w:bookmarkStart w:id="0" w:name="_GoBack"/>
+      <w:bookmarkEnd w:id="0"/>
+      <w:r>
+        <w:t>e application icon and welcome to HOROP.</w:t>
       </w:r>
       <w:r>
         <w:rPr>
@@ -6933,6 +6944,13 @@
         <w:tabs>
           <w:tab w:val="left" w:pos="975"/>
         </w:tabs>
+      </w:pPr>
+    </w:p>
+    <w:p>
+      <w:pPr>
+        <w:tabs>
+          <w:tab w:val="left" w:pos="975"/>
+        </w:tabs>
         <w:rPr>
           <w:b/>
           <w:bCs/>
@@ -6950,6 +6968,7 @@
           <w:sz w:val="32"/>
           <w:szCs w:val="40"/>
         </w:rPr>
+        <w:lastRenderedPageBreak/>
         <mc:AlternateContent>
           <mc:Choice Requires="wps">
             <w:drawing>
@@ -7574,8 +7593,6 @@
         </w:rPr>
         <w:t xml:space="preserve"> with our application.</w:t>
       </w:r>
-      <w:bookmarkStart w:id="0" w:name="_GoBack"/>
-      <w:bookmarkEnd w:id="0"/>
     </w:p>
     <w:p>
       <w:pPr>
@@ -7614,7 +7631,6 @@
           <w:sz w:val="32"/>
           <w:szCs w:val="40"/>
         </w:rPr>
-        <w:lastRenderedPageBreak/>
         <mc:AlternateContent>
           <mc:Choice Requires="wps">
             <w:drawing>
@@ -8048,7 +8064,6 @@
           <w:sz w:val="32"/>
           <w:szCs w:val="40"/>
         </w:rPr>
-        <w:lastRenderedPageBreak/>
         <w:t>For Number 2) and 3)</w:t>
       </w:r>
       <w:r>

--- a/HOROP_MANUAL.docx
+++ b/HOROP_MANUAL.docx
@@ -901,6 +901,8 @@
           <w:sz w:val="28"/>
         </w:rPr>
       </w:pPr>
+      <w:bookmarkStart w:id="0" w:name="_GoBack"/>
+      <w:bookmarkEnd w:id="0"/>
     </w:p>
     <w:p>
       <w:pPr>
@@ -1382,7 +1384,7 @@
                   <wp:posOffset>6315075</wp:posOffset>
                 </wp:positionH>
                 <wp:positionV relativeFrom="paragraph">
-                  <wp:posOffset>-695325</wp:posOffset>
+                  <wp:posOffset>-419100</wp:posOffset>
                 </wp:positionV>
                 <wp:extent cx="352425" cy="276225"/>
                 <wp:effectExtent l="0" t="0" r="28575" b="28575"/>
@@ -1447,7 +1449,7 @@
                 <v:stroke joinstyle="miter"/>
                 <v:path gradientshapeok="t" o:connecttype="rect"/>
               </v:shapetype>
-              <v:shape id="Text Box 2" o:spid="_x0000_s1026" type="#_x0000_t202" style="position:absolute;margin-left:497.25pt;margin-top:-54.75pt;width:27.75pt;height:21.75pt;z-index:251680768;visibility:visible;mso-wrap-style:square;mso-width-percent:0;mso-height-percent:0;mso-wrap-distance-left:9pt;mso-wrap-distance-top:0;mso-wrap-distance-right:9pt;mso-wrap-distance-bottom:0;mso-position-horizontal:absolute;mso-position-horizontal-relative:text;mso-position-vertical:absolute;mso-position-vertical-relative:text;mso-width-percent:0;mso-height-percent:0;mso-width-relative:margin;mso-height-relative:margin;v-text-anchor:top" o:gfxdata="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" strokecolor="white [3212]">
+              <v:shape id="_x0000_s1028" type="#_x0000_t202" style="position:absolute;margin-left:497.25pt;margin-top:-33pt;width:27.75pt;height:21.75pt;z-index:251680768;visibility:visible;mso-wrap-style:square;mso-width-percent:0;mso-height-percent:0;mso-wrap-distance-left:9pt;mso-wrap-distance-top:0;mso-wrap-distance-right:9pt;mso-wrap-distance-bottom:0;mso-position-horizontal:absolute;mso-position-horizontal-relative:text;mso-position-vertical:absolute;mso-position-vertical-relative:text;mso-width-percent:0;mso-height-percent:0;mso-width-relative:margin;mso-height-relative:margin;v-text-anchor:top" o:gfxdata="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" strokecolor="white [3212]">
                 <v:textbox>
                   <w:txbxContent>
                     <w:p>
@@ -5994,6 +5996,28 @@
           <w:szCs w:val="36"/>
         </w:rPr>
       </w:pPr>
+    </w:p>
+    <w:p>
+      <w:pPr>
+        <w:rPr>
+          <w:b/>
+          <w:bCs/>
+          <w:color w:val="4BACC6" w:themeColor="accent5"/>
+          <w:sz w:val="28"/>
+          <w:szCs w:val="36"/>
+        </w:rPr>
+      </w:pPr>
+    </w:p>
+    <w:p>
+      <w:pPr>
+        <w:rPr>
+          <w:b/>
+          <w:bCs/>
+          <w:color w:val="4BACC6" w:themeColor="accent5"/>
+          <w:sz w:val="28"/>
+          <w:szCs w:val="36"/>
+        </w:rPr>
+      </w:pPr>
       <w:r>
         <w:rPr>
           <w:b/>
@@ -6003,16 +6027,17 @@
           <w:sz w:val="32"/>
           <w:szCs w:val="40"/>
         </w:rPr>
+        <w:lastRenderedPageBreak/>
         <mc:AlternateContent>
           <mc:Choice Requires="wps">
             <w:drawing>
-              <wp:anchor distT="0" distB="0" distL="114300" distR="114300" simplePos="0" relativeHeight="251742208" behindDoc="0" locked="0" layoutInCell="1" allowOverlap="1" wp14:anchorId="3F514A8D" wp14:editId="2CA5E78E">
+              <wp:anchor distT="0" distB="0" distL="114300" distR="114300" simplePos="0" relativeHeight="251742208" behindDoc="0" locked="0" layoutInCell="1" allowOverlap="1" wp14:anchorId="021B5EBA" wp14:editId="6F0DA69C">
                 <wp:simplePos x="0" y="0"/>
                 <wp:positionH relativeFrom="column">
                   <wp:posOffset>6353175</wp:posOffset>
                 </wp:positionH>
                 <wp:positionV relativeFrom="paragraph">
-                  <wp:posOffset>-245110</wp:posOffset>
+                  <wp:posOffset>-307975</wp:posOffset>
                 </wp:positionV>
                 <wp:extent cx="352425" cy="276225"/>
                 <wp:effectExtent l="0" t="0" r="28575" b="28575"/>
@@ -6073,7 +6098,7 @@
           </mc:Choice>
           <mc:Fallback>
             <w:pict>
-              <v:shape id="_x0000_s1047" type="#_x0000_t202" style="position:absolute;margin-left:500.25pt;margin-top:-19.3pt;width:27.75pt;height:21.75pt;z-index:251742208;visibility:visible;mso-wrap-style:square;mso-width-percent:0;mso-height-percent:0;mso-wrap-distance-left:9pt;mso-wrap-distance-top:0;mso-wrap-distance-right:9pt;mso-wrap-distance-bottom:0;mso-position-horizontal:absolute;mso-position-horizontal-relative:text;mso-position-vertical:absolute;mso-position-vertical-relative:text;mso-width-percent:0;mso-height-percent:0;mso-width-relative:margin;mso-height-relative:margin;v-text-anchor:top" o:gfxdata="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" strokecolor="white [3212]">
+              <v:shape id="_x0000_s1047" type="#_x0000_t202" style="position:absolute;margin-left:500.25pt;margin-top:-24.25pt;width:27.75pt;height:21.75pt;z-index:251742208;visibility:visible;mso-wrap-style:square;mso-width-percent:0;mso-height-percent:0;mso-wrap-distance-left:9pt;mso-wrap-distance-top:0;mso-wrap-distance-right:9pt;mso-wrap-distance-bottom:0;mso-position-horizontal:absolute;mso-position-horizontal-relative:text;mso-position-vertical:absolute;mso-position-vertical-relative:text;mso-width-percent:0;mso-height-percent:0;mso-width-relative:margin;mso-height-relative:margin;v-text-anchor:top" o:gfxdata="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" strokecolor="white [3212]">
                 <v:textbox>
                   <w:txbxContent>
                     <w:p>
@@ -6088,9 +6113,7 @@
           </mc:Fallback>
         </mc:AlternateContent>
       </w:r>
-    </w:p>
-    <w:p>
-      <w:pPr>
+      <w:r>
         <w:rPr>
           <w:b/>
           <w:bCs/>
@@ -6098,27 +6121,6 @@
           <w:sz w:val="28"/>
           <w:szCs w:val="36"/>
         </w:rPr>
-      </w:pPr>
-    </w:p>
-    <w:p>
-      <w:pPr>
-        <w:rPr>
-          <w:b/>
-          <w:bCs/>
-          <w:color w:val="4BACC6" w:themeColor="accent5"/>
-          <w:sz w:val="28"/>
-          <w:szCs w:val="36"/>
-        </w:rPr>
-      </w:pPr>
-      <w:r>
-        <w:rPr>
-          <w:b/>
-          <w:bCs/>
-          <w:color w:val="4BACC6" w:themeColor="accent5"/>
-          <w:sz w:val="28"/>
-          <w:szCs w:val="36"/>
-        </w:rPr>
-        <w:lastRenderedPageBreak/>
         <w:t>EXECUTION</w:t>
       </w:r>
     </w:p>
@@ -6244,16 +6246,6 @@
         <w:t xml:space="preserve"> and execute with XCODE.</w:t>
       </w:r>
     </w:p>
-    <w:p>
-      <w:pPr>
-        <w:pStyle w:val="ListParagraph"/>
-        <w:ind w:left="1440"/>
-        <w:rPr>
-          <w:sz w:val="28"/>
-          <w:szCs w:val="36"/>
-        </w:rPr>
-      </w:pPr>
-    </w:p>
     <w:p/>
     <w:p/>
     <w:p/>
@@ -6326,6 +6318,13 @@
           <w:tab w:val="left" w:pos="1095"/>
         </w:tabs>
       </w:pPr>
+    </w:p>
+    <w:p>
+      <w:pPr>
+        <w:tabs>
+          <w:tab w:val="left" w:pos="1095"/>
+        </w:tabs>
+      </w:pPr>
       <w:r>
         <w:rPr>
           <w:b/>
@@ -6339,13 +6338,13 @@
         <mc:AlternateContent>
           <mc:Choice Requires="wps">
             <w:drawing>
-              <wp:anchor distT="0" distB="0" distL="114300" distR="114300" simplePos="0" relativeHeight="251744256" behindDoc="0" locked="0" layoutInCell="1" allowOverlap="1" wp14:anchorId="655135E6" wp14:editId="778D989C">
+              <wp:anchor distT="0" distB="0" distL="114300" distR="114300" simplePos="0" relativeHeight="251744256" behindDoc="0" locked="0" layoutInCell="1" allowOverlap="1" wp14:anchorId="28108B10" wp14:editId="1DB3BC8F">
                 <wp:simplePos x="0" y="0"/>
                 <wp:positionH relativeFrom="column">
-                  <wp:posOffset>6410325</wp:posOffset>
+                  <wp:posOffset>6346825</wp:posOffset>
                 </wp:positionH>
                 <wp:positionV relativeFrom="paragraph">
-                  <wp:posOffset>-130810</wp:posOffset>
+                  <wp:posOffset>-648335</wp:posOffset>
                 </wp:positionV>
                 <wp:extent cx="352425" cy="276225"/>
                 <wp:effectExtent l="0" t="0" r="28575" b="28575"/>
@@ -6406,7 +6405,7 @@
           </mc:Choice>
           <mc:Fallback>
             <w:pict>
-              <v:shape id="_x0000_s1048" type="#_x0000_t202" style="position:absolute;margin-left:504.75pt;margin-top:-10.3pt;width:27.75pt;height:21.75pt;z-index:251744256;visibility:visible;mso-wrap-style:square;mso-width-percent:0;mso-height-percent:0;mso-wrap-distance-left:9pt;mso-wrap-distance-top:0;mso-wrap-distance-right:9pt;mso-wrap-distance-bottom:0;mso-position-horizontal:absolute;mso-position-horizontal-relative:text;mso-position-vertical:absolute;mso-position-vertical-relative:text;mso-width-percent:0;mso-height-percent:0;mso-width-relative:margin;mso-height-relative:margin;v-text-anchor:top" o:gfxdata="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" strokecolor="white [3212]">
+              <v:shape id="_x0000_s1048" type="#_x0000_t202" style="position:absolute;margin-left:499.75pt;margin-top:-51.05pt;width:27.75pt;height:21.75pt;z-index:251744256;visibility:visible;mso-wrap-style:square;mso-width-percent:0;mso-height-percent:0;mso-wrap-distance-left:9pt;mso-wrap-distance-top:0;mso-wrap-distance-right:9pt;mso-wrap-distance-bottom:0;mso-position-horizontal:absolute;mso-position-horizontal-relative:text;mso-position-vertical:absolute;mso-position-vertical-relative:text;mso-width-percent:0;mso-height-percent:0;mso-width-relative:margin;mso-height-relative:margin;v-text-anchor:top" o:gfxdata="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" strokecolor="white [3212]">
                 <v:textbox>
                   <w:txbxContent>
                     <w:p>
@@ -6428,7 +6427,7 @@
         <mc:AlternateContent>
           <mc:Choice Requires="wps">
             <w:drawing>
-              <wp:anchor distT="0" distB="0" distL="114300" distR="114300" simplePos="0" relativeHeight="251724800" behindDoc="0" locked="0" layoutInCell="1" allowOverlap="1" wp14:anchorId="61DCDABD" wp14:editId="70C062EB">
+              <wp:anchor distT="0" distB="0" distL="114300" distR="114300" simplePos="0" relativeHeight="251724800" behindDoc="0" locked="0" layoutInCell="1" allowOverlap="1" wp14:anchorId="3CD3DE7E" wp14:editId="270B539A">
                 <wp:simplePos x="0" y="0"/>
                 <wp:positionH relativeFrom="column">
                   <wp:posOffset>-361948</wp:posOffset>
@@ -6509,7 +6508,7 @@
           <w:noProof/>
         </w:rPr>
         <w:drawing>
-          <wp:anchor distT="0" distB="0" distL="114300" distR="114300" simplePos="0" relativeHeight="251723776" behindDoc="0" locked="0" layoutInCell="1" allowOverlap="1" wp14:anchorId="1F9FBE8B" wp14:editId="4E5DA6FF">
+          <wp:anchor distT="0" distB="0" distL="114300" distR="114300" simplePos="0" relativeHeight="251723776" behindDoc="0" locked="0" layoutInCell="1" allowOverlap="1" wp14:anchorId="78930DE3" wp14:editId="3C88C097">
             <wp:simplePos x="0" y="0"/>
             <wp:positionH relativeFrom="column">
               <wp:posOffset>-489585</wp:posOffset>
@@ -6695,6 +6694,7 @@
     <w:p/>
     <w:p/>
     <w:p/>
+    <w:p/>
     <w:p>
       <w:r>
         <w:rPr>
@@ -6705,16 +6705,17 @@
           <w:sz w:val="32"/>
           <w:szCs w:val="40"/>
         </w:rPr>
+        <w:lastRenderedPageBreak/>
         <mc:AlternateContent>
           <mc:Choice Requires="wps">
             <w:drawing>
-              <wp:anchor distT="0" distB="0" distL="114300" distR="114300" simplePos="0" relativeHeight="251746304" behindDoc="0" locked="0" layoutInCell="1" allowOverlap="1" wp14:anchorId="4304E1E2" wp14:editId="2D5A856D">
+              <wp:anchor distT="0" distB="0" distL="114300" distR="114300" simplePos="0" relativeHeight="251746304" behindDoc="0" locked="0" layoutInCell="1" allowOverlap="1" wp14:anchorId="382FDFAD" wp14:editId="1FA4D082">
                 <wp:simplePos x="0" y="0"/>
                 <wp:positionH relativeFrom="column">
-                  <wp:posOffset>6343650</wp:posOffset>
+                  <wp:posOffset>6165850</wp:posOffset>
                 </wp:positionH>
                 <wp:positionV relativeFrom="paragraph">
-                  <wp:posOffset>-140335</wp:posOffset>
+                  <wp:posOffset>-653415</wp:posOffset>
                 </wp:positionV>
                 <wp:extent cx="352425" cy="276225"/>
                 <wp:effectExtent l="0" t="0" r="28575" b="28575"/>
@@ -6775,7 +6776,7 @@
           </mc:Choice>
           <mc:Fallback>
             <w:pict>
-              <v:shape id="_x0000_s1049" type="#_x0000_t202" style="position:absolute;margin-left:499.5pt;margin-top:-11.05pt;width:27.75pt;height:21.75pt;z-index:251746304;visibility:visible;mso-wrap-style:square;mso-width-percent:0;mso-height-percent:0;mso-wrap-distance-left:9pt;mso-wrap-distance-top:0;mso-wrap-distance-right:9pt;mso-wrap-distance-bottom:0;mso-position-horizontal:absolute;mso-position-horizontal-relative:text;mso-position-vertical:absolute;mso-position-vertical-relative:text;mso-width-percent:0;mso-height-percent:0;mso-width-relative:margin;mso-height-relative:margin;v-text-anchor:top" o:gfxdata="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" strokecolor="white [3212]">
+              <v:shape id="_x0000_s1049" type="#_x0000_t202" style="position:absolute;margin-left:485.5pt;margin-top:-51.45pt;width:27.75pt;height:21.75pt;z-index:251746304;visibility:visible;mso-wrap-style:square;mso-width-percent:0;mso-height-percent:0;mso-wrap-distance-left:9pt;mso-wrap-distance-top:0;mso-wrap-distance-right:9pt;mso-wrap-distance-bottom:0;mso-position-horizontal:absolute;mso-position-horizontal-relative:text;mso-position-vertical:absolute;mso-position-vertical-relative:text;mso-width-percent:0;mso-height-percent:0;mso-width-relative:margin;mso-height-relative:margin;v-text-anchor:top" o:gfxdata="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" strokecolor="white [3212]">
                 <v:textbox>
                   <w:txbxContent>
                     <w:p>
@@ -6790,13 +6791,10 @@
           </mc:Fallback>
         </mc:AlternateContent>
       </w:r>
-    </w:p>
-    <w:p>
       <w:r>
         <w:rPr>
           <w:noProof/>
         </w:rPr>
-        <w:lastRenderedPageBreak/>
         <w:drawing>
           <wp:anchor distT="0" distB="0" distL="114300" distR="114300" simplePos="0" relativeHeight="251726848" behindDoc="0" locked="0" layoutInCell="1" allowOverlap="1" wp14:anchorId="5F662464" wp14:editId="6C8EF2C8">
             <wp:simplePos x="0" y="0"/>
@@ -6861,15 +6859,7 @@
         </w:drawing>
       </w:r>
       <w:r>
-        <w:t>4</w:t>
-      </w:r>
-      <w:r>
-        <w:t>) This screen will come up. Select th</w:t>
-      </w:r>
-      <w:bookmarkStart w:id="0" w:name="_GoBack"/>
-      <w:bookmarkEnd w:id="0"/>
-      <w:r>
-        <w:t>e application icon and welcome to HOROP.</w:t>
+        <w:t>6) This screen will come up. Select the application icon and welcome to HOROP.</w:t>
       </w:r>
       <w:r>
         <w:rPr>
@@ -6944,6 +6934,13 @@
         <w:tabs>
           <w:tab w:val="left" w:pos="975"/>
         </w:tabs>
+        <w:rPr>
+          <w:b/>
+          <w:bCs/>
+          <w:color w:val="4BACC6" w:themeColor="accent5"/>
+          <w:sz w:val="32"/>
+          <w:szCs w:val="40"/>
+        </w:rPr>
       </w:pPr>
     </w:p>
     <w:p>
@@ -6972,7 +6969,7 @@
         <mc:AlternateContent>
           <mc:Choice Requires="wps">
             <w:drawing>
-              <wp:anchor distT="0" distB="0" distL="114300" distR="114300" simplePos="0" relativeHeight="251748352" behindDoc="0" locked="0" layoutInCell="1" allowOverlap="1" wp14:anchorId="1A898D1A" wp14:editId="29F6CF00">
+              <wp:anchor distT="0" distB="0" distL="114300" distR="114300" simplePos="0" relativeHeight="251748352" behindDoc="0" locked="0" layoutInCell="1" allowOverlap="1" wp14:anchorId="2642CDE2" wp14:editId="6BE130DD">
                 <wp:simplePos x="0" y="0"/>
                 <wp:positionH relativeFrom="column">
                   <wp:posOffset>6362700</wp:posOffset>
@@ -7107,7 +7104,7 @@
           <w:szCs w:val="24"/>
         </w:rPr>
         <w:drawing>
-          <wp:anchor distT="0" distB="0" distL="114300" distR="114300" simplePos="0" relativeHeight="251727872" behindDoc="0" locked="0" layoutInCell="1" allowOverlap="1" wp14:anchorId="2DD4455F" wp14:editId="437626D4">
+          <wp:anchor distT="0" distB="0" distL="114300" distR="114300" simplePos="0" relativeHeight="251727872" behindDoc="0" locked="0" layoutInCell="1" allowOverlap="1" wp14:anchorId="391C7F5A" wp14:editId="154E7D49">
             <wp:simplePos x="0" y="0"/>
             <wp:positionH relativeFrom="column">
               <wp:posOffset>0</wp:posOffset>
@@ -7288,7 +7285,7 @@
           <w:szCs w:val="24"/>
         </w:rPr>
         <w:drawing>
-          <wp:anchor distT="0" distB="0" distL="114300" distR="114300" simplePos="0" relativeHeight="251728896" behindDoc="0" locked="0" layoutInCell="1" allowOverlap="1" wp14:anchorId="1EBBC714" wp14:editId="24D0FF2B">
+          <wp:anchor distT="0" distB="0" distL="114300" distR="114300" simplePos="0" relativeHeight="251728896" behindDoc="0" locked="0" layoutInCell="1" allowOverlap="1" wp14:anchorId="7F2907F9" wp14:editId="6423CCF9">
             <wp:simplePos x="0" y="0"/>
             <wp:positionH relativeFrom="column">
               <wp:posOffset>781050</wp:posOffset>
@@ -7461,7 +7458,7 @@
           <w:szCs w:val="24"/>
         </w:rPr>
         <w:drawing>
-          <wp:anchor distT="0" distB="0" distL="114300" distR="114300" simplePos="0" relativeHeight="251729920" behindDoc="0" locked="0" layoutInCell="1" allowOverlap="1" wp14:anchorId="3F9654D0" wp14:editId="05408A28">
+          <wp:anchor distT="0" distB="0" distL="114300" distR="114300" simplePos="0" relativeHeight="251729920" behindDoc="0" locked="0" layoutInCell="1" allowOverlap="1" wp14:anchorId="4C7B4D7D" wp14:editId="315896DE">
             <wp:simplePos x="0" y="0"/>
             <wp:positionH relativeFrom="column">
               <wp:posOffset>457200</wp:posOffset>
@@ -7634,7 +7631,7 @@
         <mc:AlternateContent>
           <mc:Choice Requires="wps">
             <w:drawing>
-              <wp:anchor distT="0" distB="0" distL="114300" distR="114300" simplePos="0" relativeHeight="251750400" behindDoc="0" locked="0" layoutInCell="1" allowOverlap="1" wp14:anchorId="675991B3" wp14:editId="723772F7">
+              <wp:anchor distT="0" distB="0" distL="114300" distR="114300" simplePos="0" relativeHeight="251750400" behindDoc="0" locked="0" layoutInCell="1" allowOverlap="1" wp14:anchorId="2EA0900D" wp14:editId="60C30E8C">
                 <wp:simplePos x="0" y="0"/>
                 <wp:positionH relativeFrom="column">
                   <wp:posOffset>6410325</wp:posOffset>
@@ -7781,7 +7778,7 @@
           <w:szCs w:val="40"/>
         </w:rPr>
         <w:drawing>
-          <wp:anchor distT="0" distB="0" distL="114300" distR="114300" simplePos="0" relativeHeight="251754496" behindDoc="0" locked="0" layoutInCell="1" allowOverlap="1" wp14:anchorId="10AC6AB9" wp14:editId="4186F5A7">
+          <wp:anchor distT="0" distB="0" distL="114300" distR="114300" simplePos="0" relativeHeight="251754496" behindDoc="0" locked="0" layoutInCell="1" allowOverlap="1" wp14:anchorId="36120A2B" wp14:editId="6D1CF061">
             <wp:simplePos x="0" y="0"/>
             <wp:positionH relativeFrom="column">
               <wp:posOffset>2638425</wp:posOffset>
@@ -7853,7 +7850,7 @@
           <w:szCs w:val="40"/>
         </w:rPr>
         <w:drawing>
-          <wp:anchor distT="0" distB="0" distL="114300" distR="114300" simplePos="0" relativeHeight="251753472" behindDoc="0" locked="0" layoutInCell="1" allowOverlap="1" wp14:anchorId="1E5B5FB7" wp14:editId="3273C413">
+          <wp:anchor distT="0" distB="0" distL="114300" distR="114300" simplePos="0" relativeHeight="251753472" behindDoc="0" locked="0" layoutInCell="1" allowOverlap="1" wp14:anchorId="0A3EB480" wp14:editId="229F3E56">
             <wp:simplePos x="0" y="0"/>
             <wp:positionH relativeFrom="column">
               <wp:posOffset>-590550</wp:posOffset>
@@ -8051,6 +8048,101 @@
           <w:szCs w:val="40"/>
         </w:rPr>
       </w:pPr>
+      <w:r>
+        <w:rPr>
+          <w:b/>
+          <w:bCs/>
+          <w:noProof/>
+          <w:color w:val="0070C0"/>
+          <w:sz w:val="32"/>
+          <w:szCs w:val="40"/>
+        </w:rPr>
+        <w:lastRenderedPageBreak/>
+        <mc:AlternateContent>
+          <mc:Choice Requires="wps">
+            <w:drawing>
+              <wp:anchor distT="0" distB="0" distL="114300" distR="114300" simplePos="0" relativeHeight="251758592" behindDoc="0" locked="0" layoutInCell="1" allowOverlap="1" wp14:anchorId="1D06645C" wp14:editId="1944DC84">
+                <wp:simplePos x="0" y="0"/>
+                <wp:positionH relativeFrom="column">
+                  <wp:posOffset>6362700</wp:posOffset>
+                </wp:positionH>
+                <wp:positionV relativeFrom="paragraph">
+                  <wp:posOffset>-397510</wp:posOffset>
+                </wp:positionV>
+                <wp:extent cx="352425" cy="276225"/>
+                <wp:effectExtent l="0" t="0" r="28575" b="28575"/>
+                <wp:wrapNone/>
+                <wp:docPr id="302" name="Text Box 2"/>
+                <wp:cNvGraphicFramePr>
+                  <a:graphicFrameLocks xmlns:a="http://schemas.openxmlformats.org/drawingml/2006/main"/>
+                </wp:cNvGraphicFramePr>
+                <a:graphic xmlns:a="http://schemas.openxmlformats.org/drawingml/2006/main">
+                  <a:graphicData uri="http://schemas.microsoft.com/office/word/2010/wordprocessingShape">
+                    <wps:wsp>
+                      <wps:cNvSpPr txBox="1">
+                        <a:spLocks noChangeArrowheads="1"/>
+                      </wps:cNvSpPr>
+                      <wps:spPr bwMode="auto">
+                        <a:xfrm>
+                          <a:off x="0" y="0"/>
+                          <a:ext cx="352425" cy="276225"/>
+                        </a:xfrm>
+                        <a:prstGeom prst="rect">
+                          <a:avLst/>
+                        </a:prstGeom>
+                        <a:solidFill>
+                          <a:srgbClr val="FFFFFF"/>
+                        </a:solidFill>
+                        <a:ln w="9525">
+                          <a:solidFill>
+                            <a:schemeClr val="bg1"/>
+                          </a:solidFill>
+                          <a:miter lim="800000"/>
+                          <a:headEnd/>
+                          <a:tailEnd/>
+                        </a:ln>
+                      </wps:spPr>
+                      <wps:txbx>
+                        <w:txbxContent>
+                          <w:p>
+                            <w:r>
+                              <w:t>13</w:t>
+                            </w:r>
+                          </w:p>
+                        </w:txbxContent>
+                      </wps:txbx>
+                      <wps:bodyPr rot="0" vert="horz" wrap="square" lIns="91440" tIns="45720" rIns="91440" bIns="45720" anchor="t" anchorCtr="0">
+                        <a:noAutofit/>
+                      </wps:bodyPr>
+                    </wps:wsp>
+                  </a:graphicData>
+                </a:graphic>
+                <wp14:sizeRelH relativeFrom="margin">
+                  <wp14:pctWidth>0</wp14:pctWidth>
+                </wp14:sizeRelH>
+                <wp14:sizeRelV relativeFrom="margin">
+                  <wp14:pctHeight>0</wp14:pctHeight>
+                </wp14:sizeRelV>
+              </wp:anchor>
+            </w:drawing>
+          </mc:Choice>
+          <mc:Fallback>
+            <w:pict>
+              <v:shape id="_x0000_s1052" type="#_x0000_t202" style="position:absolute;margin-left:501pt;margin-top:-31.3pt;width:27.75pt;height:21.75pt;z-index:251758592;visibility:visible;mso-wrap-style:square;mso-width-percent:0;mso-height-percent:0;mso-wrap-distance-left:9pt;mso-wrap-distance-top:0;mso-wrap-distance-right:9pt;mso-wrap-distance-bottom:0;mso-position-horizontal:absolute;mso-position-horizontal-relative:text;mso-position-vertical:absolute;mso-position-vertical-relative:text;mso-width-percent:0;mso-height-percent:0;mso-width-relative:margin;mso-height-relative:margin;v-text-anchor:top" o:gfxdata="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" strokecolor="white [3212]">
+                <v:textbox>
+                  <w:txbxContent>
+                    <w:p>
+                      <w:r>
+                        <w:t>13</w:t>
+                      </w:r>
+                    </w:p>
+                  </w:txbxContent>
+                </v:textbox>
+              </v:shape>
+            </w:pict>
+          </mc:Fallback>
+        </mc:AlternateContent>
+      </w:r>
     </w:p>
     <w:p>
       <w:pPr>
